--- a/++Templated Entries/READY/Rain (Hielscher) - JG.docx
+++ b/++Templated Entries/READY/Rain (Hielscher) - JG.docx
@@ -1,6 +1,6 @@
 
 <file path=word/document.xml><?xml version="1.0" encoding="utf-8"?>
-<w:document xmlns:wpc="http://schemas.microsoft.com/office/word/2010/wordprocessingCanvas" xmlns:mc="http://schemas.openxmlformats.org/markup-compatibility/2006" xmlns:o="urn:schemas-microsoft-com:office:office" xmlns:r="http://schemas.openxmlformats.org/officeDocument/2006/relationships" xmlns:m="http://schemas.openxmlformats.org/officeDocument/2006/math" xmlns:v="urn:schemas-microsoft-com:vml" xmlns:wp14="http://schemas.microsoft.com/office/word/2010/wordprocessingDrawing" xmlns:wp="http://schemas.openxmlformats.org/drawingml/2006/wordprocessingDrawing" xmlns:w10="urn:schemas-microsoft-com:office:word" xmlns:w="http://schemas.openxmlformats.org/wordprocessingml/2006/main" xmlns:w14="http://schemas.microsoft.com/office/word/2010/wordml" xmlns:wpg="http://schemas.microsoft.com/office/word/2010/wordprocessingGroup" xmlns:wpi="http://schemas.microsoft.com/office/word/2010/wordprocessingInk" xmlns:wne="http://schemas.microsoft.com/office/word/2006/wordml" xmlns:wps="http://schemas.microsoft.com/office/word/2010/wordprocessingShape" mc:Ignorable="w14 wp14">
+<w:document xmlns:wpc="http://schemas.microsoft.com/office/word/2010/wordprocessingCanvas" xmlns:mo="http://schemas.microsoft.com/office/mac/office/2008/main" xmlns:mc="http://schemas.openxmlformats.org/markup-compatibility/2006" xmlns:mv="urn:schemas-microsoft-com:mac:vml" xmlns:o="urn:schemas-microsoft-com:office:office" xmlns:r="http://schemas.openxmlformats.org/officeDocument/2006/relationships" xmlns:m="http://schemas.openxmlformats.org/officeDocument/2006/math" xmlns:v="urn:schemas-microsoft-com:vml" xmlns:wp14="http://schemas.microsoft.com/office/word/2010/wordprocessingDrawing" xmlns:wp="http://schemas.openxmlformats.org/drawingml/2006/wordprocessingDrawing" xmlns:w10="urn:schemas-microsoft-com:office:word" xmlns:w="http://schemas.openxmlformats.org/wordprocessingml/2006/main" xmlns:w14="http://schemas.microsoft.com/office/word/2010/wordml" xmlns:wpg="http://schemas.microsoft.com/office/word/2010/wordprocessingGroup" xmlns:wpi="http://schemas.microsoft.com/office/word/2010/wordprocessingInk" xmlns:wne="http://schemas.microsoft.com/office/word/2006/wordml" xmlns:wps="http://schemas.microsoft.com/office/word/2010/wordprocessingShape" mc:Ignorable="w14 wp14">
   <w:body>
     <w:tbl>
       <w:tblPr>
@@ -17,7 +17,7 @@
         <w:tblLook w:val="04A0" w:firstRow="1" w:lastRow="0" w:firstColumn="1" w:lastColumn="0" w:noHBand="0" w:noVBand="1"/>
       </w:tblPr>
       <w:tblGrid>
-        <w:gridCol w:w="498"/>
+        <w:gridCol w:w="491"/>
         <w:gridCol w:w="1296"/>
         <w:gridCol w:w="2073"/>
         <w:gridCol w:w="2551"/>
@@ -157,6 +157,7 @@
             </w:placeholder>
             <w:text/>
           </w:sdtPr>
+          <w:sdtEndPr/>
           <w:sdtContent>
             <w:tc>
               <w:tcPr>
@@ -256,6 +257,7 @@
             </w:placeholder>
             <w:text/>
           </w:sdtPr>
+          <w:sdtEndPr/>
           <w:sdtContent>
             <w:tc>
               <w:tcPr>
@@ -324,9 +326,6 @@
       <w:tr>
         <w:sdt>
           <w:sdtPr>
-            <w:rPr>
-              <w:b/>
-            </w:rPr>
             <w:alias w:val="Article headword"/>
             <w:tag w:val="articleHeadword"/>
             <w:id w:val="-361440020"/>
@@ -352,9 +351,6 @@
                   </w:rPr>
                 </w:pPr>
                 <w:r>
-                  <w:rPr>
-                    <w:b/>
-                  </w:rPr>
                   <w:t>Regen (1929)</w:t>
                 </w:r>
               </w:p>
@@ -443,7 +439,27 @@
                   <w:t xml:space="preserve"> cinema</w:t>
                 </w:r>
                 <w:r>
-                  <w:t>, it is an impressionist and lyrical example of a city symphony, a film form that organizes urban images according to musical guidelines by combining experimental, documentary and narrative techniques. In 1932 Ivens asked Lou Lichtveld to write a score for the originally silent film, and a second sound version was made by Hanns Eisler in 1941. The film shows the effects of a natural phenomenon on the modern city with its motorized traffic and crowds, and reveals the transforming and aesthetic qualities of this everyday event by depicting the city before, during and after the rain. In a poetic play of light and shadow, reflection and refraction, the film studies the urban textures and semi-transparent surfaces such as skylights, tram windows and canals. During the rain shower, the entire city is covered with a second, semi-reflecting surface, generating a new and modern mediated vision not unlike cinematic perception. Reflected images appear on rain-soaked streets, puddles and canals. The city becomes a screen that Ivens</w:t>
+                  <w:t>, it is an impressionist and lyrical example of a city sy</w:t>
+                </w:r>
+                <w:r>
+                  <w:t>mphony, a film form that organis</w:t>
+                </w:r>
+                <w:r>
+                  <w:t xml:space="preserve">es urban images according to musical guidelines by combining experimental, documentary and narrative techniques. In 1932 Ivens asked Lou Lichtveld to write a score for the originally silent film, and </w:t>
+                </w:r>
+                <w:proofErr w:type="gramStart"/>
+                <w:r>
+                  <w:t>a second sound version was made by Hanns Eisler</w:t>
+                </w:r>
+                <w:proofErr w:type="gramEnd"/>
+                <w:r>
+                  <w:t xml:space="preserve"> in 1941. The film shows the effects of a natural phenomenon on </w:t>
+                </w:r>
+                <w:r>
+                  <w:t>the modern city with its motoris</w:t>
+                </w:r>
+                <w:r>
+                  <w:t>ed traffic and crowds, and reveals the transforming and aesthetic qualities of this everyday event by depicting the city before, during and after the rain. In a poetic play of light and shadow, reflection and refraction, the film studies the urban textures and semi-transparent surfaces such as skylights, tram windows and canals. During the rain shower, the entire city is covered with a second, semi-reflecting surface, generating a new and modern mediated vision not unlike cinematic perception. Reflected images appear on rain-soaked streets, puddles and canals. The city becomes a screen that Ivens</w:t>
                 </w:r>
                 <w:r>
                   <w:t>’s</w:t>
@@ -459,6 +475,10 @@
       <w:tr>
         <w:sdt>
           <w:sdtPr>
+            <w:rPr>
+              <w:b/>
+              <w:color w:val="385623" w:themeColor="accent6" w:themeShade="80"/>
+            </w:rPr>
             <w:alias w:val="Article text"/>
             <w:tag w:val="articleText"/>
             <w:id w:val="634067588"/>
@@ -466,12 +486,7 @@
               <w:docPart w:val="56275BFA8D124E99B8285EE19CA43071"/>
             </w:placeholder>
           </w:sdtPr>
-          <w:sdtEndPr>
-            <w:rPr>
-              <w:b/>
-              <w:color w:val="385623" w:themeColor="accent6" w:themeShade="80"/>
-            </w:rPr>
-          </w:sdtEndPr>
+          <w:sdtEndPr/>
           <w:sdtContent>
             <w:tc>
               <w:tcPr>
@@ -482,45 +497,82 @@
                 </w:tcMar>
               </w:tcPr>
               <w:p>
-                <w:r>
-                  <w:rPr>
-                    <w:i/>
-                  </w:rPr>
-                  <w:t>Regen</w:t>
-                </w:r>
-                <w:r>
-                  <w:t xml:space="preserve"> [</w:t>
-                </w:r>
-                <w:r>
-                  <w:rPr>
-                    <w:i/>
-                  </w:rPr>
-                  <w:t>Rain</w:t>
-                </w:r>
-                <w:r>
-                  <w:t>]</w:t>
-                </w:r>
-                <w:r>
-                  <w:t xml:space="preserve"> is a black-and-white short film by Joris Ivens and Mannus Franken about a rain shower in Amsterdam. As </w:t>
-                </w:r>
-                <w:r>
-                  <w:t xml:space="preserve">a </w:t>
-                </w:r>
-                <w:r>
-                  <w:t>masterpiece of Dutch avant-garde</w:t>
-                </w:r>
-                <w:r>
-                  <w:t xml:space="preserve"> cinema</w:t>
-                </w:r>
-                <w:r>
-                  <w:t>, it is an impressionist and lyrical example of a city symphony, a film form that organizes urban images according to musical guidelines by combining experimental, documentary and narrative techniques. In 1932 Ivens asked Lou Lichtveld to write a score for the originally silent film, and a second sound version was made by Hanns Eisler in 1941. The film shows the effects of a natural phenomenon on the modern city with its motorized traffic and crowds, and reveals the transforming and aesthetic qualities of this everyday event by depicting the city before, during and after the rain. In a poetic play of light and shadow, reflection and refraction, the film studies the urban textures and semi-transparent surfaces such as skylights, tram windows and canals. During the rain shower, the entire city is covered with a second, semi-reflecting surface, generating a new and modern mediated vision not unlike cinematic perception. Reflected images appear on rain-soaked streets, puddles and canals. The city becomes a screen that Ivens</w:t>
-                </w:r>
-                <w:r>
-                  <w:t>’s</w:t>
-                </w:r>
-                <w:r>
-                  <w:t xml:space="preserve"> camera uncovers and doubles.</w:t>
-                </w:r>
+                <w:sdt>
+                  <w:sdtPr>
+                    <w:alias w:val="Abstract"/>
+                    <w:tag w:val="abstract"/>
+                    <w:id w:val="-808860974"/>
+                    <w:placeholder>
+                      <w:docPart w:val="C23BD9D001C9484AB199B5BFE0C4D9E1"/>
+                    </w:placeholder>
+                  </w:sdtPr>
+                  <w:sdtContent>
+                    <w:r>
+                      <w:rPr>
+                        <w:i/>
+                      </w:rPr>
+                      <w:t>Regen</w:t>
+                    </w:r>
+                    <w:r>
+                      <w:t xml:space="preserve"> [</w:t>
+                    </w:r>
+                    <w:r>
+                      <w:rPr>
+                        <w:i/>
+                      </w:rPr>
+                      <w:t>Rain</w:t>
+                    </w:r>
+                    <w:r>
+                      <w:t>]</w:t>
+                    </w:r>
+                    <w:r>
+                      <w:t xml:space="preserve"> is a black-and-white short film by Joris Ivens and Mannus Franken about a rain shower in Amsterdam. As </w:t>
+                    </w:r>
+                    <w:r>
+                      <w:t xml:space="preserve">a </w:t>
+                    </w:r>
+                    <w:r>
+                      <w:t>masterpiece of Dutch avant-garde</w:t>
+                    </w:r>
+                    <w:r>
+                      <w:t xml:space="preserve"> cinema</w:t>
+                    </w:r>
+                    <w:r>
+                      <w:t>, it is an impressionist and lyrical example of a city sy</w:t>
+                    </w:r>
+                    <w:r>
+                      <w:t>mphony, a film form that organis</w:t>
+                    </w:r>
+                    <w:r>
+                      <w:t xml:space="preserve">es urban images according to musical guidelines by combining experimental, documentary and narrative techniques. In 1932 Ivens asked Lou Lichtveld to write a score for the originally silent film, and </w:t>
+                    </w:r>
+                    <w:proofErr w:type="gramStart"/>
+                    <w:r>
+                      <w:t>a second sound version was made by Hanns Eisler</w:t>
+                    </w:r>
+                    <w:proofErr w:type="gramEnd"/>
+                    <w:r>
+                      <w:t xml:space="preserve"> in 1941. The film shows the effects of a natural phenomenon on </w:t>
+                    </w:r>
+                    <w:r>
+                      <w:t>the modern city with its motoris</w:t>
+                    </w:r>
+                    <w:r>
+                      <w:t>ed traffic and crowds, and reveals the transforming and aesthetic qualities of this everyday event by depicting the city before, during and after the rain. In a poetic play of light and shadow, reflection and refraction, the film studies the urban textures and semi-transparent surfaces such as skylights, tram windows and canals. During the rain shower, the</w:t>
+                    </w:r>
+                    <w:bookmarkStart w:id="0" w:name="_GoBack"/>
+                    <w:bookmarkEnd w:id="0"/>
+                    <w:r>
+                      <w:t xml:space="preserve"> entire city is covered with a second, semi-reflecting surface, generating a new and modern mediated vision not unlike cinematic perception. Reflected images appear on rain-soaked streets, puddles and canals. The city becomes a screen that Ivens</w:t>
+                    </w:r>
+                    <w:r>
+                      <w:t>’s</w:t>
+                    </w:r>
+                    <w:r>
+                      <w:t xml:space="preserve"> camera uncovers and doubles.</w:t>
+                    </w:r>
+                  </w:sdtContent>
+                </w:sdt>
               </w:p>
               <w:p/>
               <w:p>
@@ -582,8 +634,6 @@
                 <w:r>
                   <w:t>EYE Film Institute Netherlands</w:t>
                 </w:r>
-                <w:bookmarkStart w:id="0" w:name="_GoBack"/>
-                <w:bookmarkEnd w:id="0"/>
               </w:p>
               <w:p>
                 <w:pPr>
@@ -902,7 +952,7 @@
 </file>
 
 <file path=word/endnotes.xml><?xml version="1.0" encoding="utf-8"?>
-<w:endnotes xmlns:wpc="http://schemas.microsoft.com/office/word/2010/wordprocessingCanvas" xmlns:mc="http://schemas.openxmlformats.org/markup-compatibility/2006" xmlns:o="urn:schemas-microsoft-com:office:office" xmlns:r="http://schemas.openxmlformats.org/officeDocument/2006/relationships" xmlns:m="http://schemas.openxmlformats.org/officeDocument/2006/math" xmlns:v="urn:schemas-microsoft-com:vml" xmlns:wp14="http://schemas.microsoft.com/office/word/2010/wordprocessingDrawing" xmlns:wp="http://schemas.openxmlformats.org/drawingml/2006/wordprocessingDrawing" xmlns:w10="urn:schemas-microsoft-com:office:word" xmlns:w="http://schemas.openxmlformats.org/wordprocessingml/2006/main" xmlns:w14="http://schemas.microsoft.com/office/word/2010/wordml" xmlns:wpg="http://schemas.microsoft.com/office/word/2010/wordprocessingGroup" xmlns:wpi="http://schemas.microsoft.com/office/word/2010/wordprocessingInk" xmlns:wne="http://schemas.microsoft.com/office/word/2006/wordml" xmlns:wps="http://schemas.microsoft.com/office/word/2010/wordprocessingShape" mc:Ignorable="w14 wp14">
+<w:endnotes xmlns:wpc="http://schemas.microsoft.com/office/word/2010/wordprocessingCanvas" xmlns:mo="http://schemas.microsoft.com/office/mac/office/2008/main" xmlns:mc="http://schemas.openxmlformats.org/markup-compatibility/2006" xmlns:mv="urn:schemas-microsoft-com:mac:vml" xmlns:o="urn:schemas-microsoft-com:office:office" xmlns:r="http://schemas.openxmlformats.org/officeDocument/2006/relationships" xmlns:m="http://schemas.openxmlformats.org/officeDocument/2006/math" xmlns:v="urn:schemas-microsoft-com:vml" xmlns:wp14="http://schemas.microsoft.com/office/word/2010/wordprocessingDrawing" xmlns:wp="http://schemas.openxmlformats.org/drawingml/2006/wordprocessingDrawing" xmlns:w10="urn:schemas-microsoft-com:office:word" xmlns:w="http://schemas.openxmlformats.org/wordprocessingml/2006/main" xmlns:w14="http://schemas.microsoft.com/office/word/2010/wordml" xmlns:wpg="http://schemas.microsoft.com/office/word/2010/wordprocessingGroup" xmlns:wpi="http://schemas.microsoft.com/office/word/2010/wordprocessingInk" xmlns:wne="http://schemas.microsoft.com/office/word/2006/wordml" xmlns:wps="http://schemas.microsoft.com/office/word/2010/wordprocessingShape" mc:Ignorable="w14 wp14">
   <w:endnote w:type="separator" w:id="-1">
     <w:p>
       <w:pPr>
@@ -927,7 +977,7 @@
 </file>
 
 <file path=word/footnotes.xml><?xml version="1.0" encoding="utf-8"?>
-<w:footnotes xmlns:wpc="http://schemas.microsoft.com/office/word/2010/wordprocessingCanvas" xmlns:mc="http://schemas.openxmlformats.org/markup-compatibility/2006" xmlns:o="urn:schemas-microsoft-com:office:office" xmlns:r="http://schemas.openxmlformats.org/officeDocument/2006/relationships" xmlns:m="http://schemas.openxmlformats.org/officeDocument/2006/math" xmlns:v="urn:schemas-microsoft-com:vml" xmlns:wp14="http://schemas.microsoft.com/office/word/2010/wordprocessingDrawing" xmlns:wp="http://schemas.openxmlformats.org/drawingml/2006/wordprocessingDrawing" xmlns:w10="urn:schemas-microsoft-com:office:word" xmlns:w="http://schemas.openxmlformats.org/wordprocessingml/2006/main" xmlns:w14="http://schemas.microsoft.com/office/word/2010/wordml" xmlns:wpg="http://schemas.microsoft.com/office/word/2010/wordprocessingGroup" xmlns:wpi="http://schemas.microsoft.com/office/word/2010/wordprocessingInk" xmlns:wne="http://schemas.microsoft.com/office/word/2006/wordml" xmlns:wps="http://schemas.microsoft.com/office/word/2010/wordprocessingShape" mc:Ignorable="w14 wp14">
+<w:footnotes xmlns:wpc="http://schemas.microsoft.com/office/word/2010/wordprocessingCanvas" xmlns:mo="http://schemas.microsoft.com/office/mac/office/2008/main" xmlns:mc="http://schemas.openxmlformats.org/markup-compatibility/2006" xmlns:mv="urn:schemas-microsoft-com:mac:vml" xmlns:o="urn:schemas-microsoft-com:office:office" xmlns:r="http://schemas.openxmlformats.org/officeDocument/2006/relationships" xmlns:m="http://schemas.openxmlformats.org/officeDocument/2006/math" xmlns:v="urn:schemas-microsoft-com:vml" xmlns:wp14="http://schemas.microsoft.com/office/word/2010/wordprocessingDrawing" xmlns:wp="http://schemas.openxmlformats.org/drawingml/2006/wordprocessingDrawing" xmlns:w10="urn:schemas-microsoft-com:office:word" xmlns:w="http://schemas.openxmlformats.org/wordprocessingml/2006/main" xmlns:w14="http://schemas.microsoft.com/office/word/2010/wordml" xmlns:wpg="http://schemas.microsoft.com/office/word/2010/wordprocessingGroup" xmlns:wpi="http://schemas.microsoft.com/office/word/2010/wordprocessingInk" xmlns:wne="http://schemas.microsoft.com/office/word/2006/wordml" xmlns:wps="http://schemas.microsoft.com/office/word/2010/wordprocessingShape" mc:Ignorable="w14 wp14">
   <w:footnote w:type="separator" w:id="-1">
     <w:p>
       <w:pPr>
@@ -952,7 +1002,7 @@
 </file>
 
 <file path=word/header1.xml><?xml version="1.0" encoding="utf-8"?>
-<w:hdr xmlns:wpc="http://schemas.microsoft.com/office/word/2010/wordprocessingCanvas" xmlns:mc="http://schemas.openxmlformats.org/markup-compatibility/2006" xmlns:o="urn:schemas-microsoft-com:office:office" xmlns:r="http://schemas.openxmlformats.org/officeDocument/2006/relationships" xmlns:m="http://schemas.openxmlformats.org/officeDocument/2006/math" xmlns:v="urn:schemas-microsoft-com:vml" xmlns:wp14="http://schemas.microsoft.com/office/word/2010/wordprocessingDrawing" xmlns:wp="http://schemas.openxmlformats.org/drawingml/2006/wordprocessingDrawing" xmlns:w10="urn:schemas-microsoft-com:office:word" xmlns:w="http://schemas.openxmlformats.org/wordprocessingml/2006/main" xmlns:w14="http://schemas.microsoft.com/office/word/2010/wordml" xmlns:wpg="http://schemas.microsoft.com/office/word/2010/wordprocessingGroup" xmlns:wpi="http://schemas.microsoft.com/office/word/2010/wordprocessingInk" xmlns:wne="http://schemas.microsoft.com/office/word/2006/wordml" xmlns:wps="http://schemas.microsoft.com/office/word/2010/wordprocessingShape" mc:Ignorable="w14 wp14">
+<w:hdr xmlns:wpc="http://schemas.microsoft.com/office/word/2010/wordprocessingCanvas" xmlns:mo="http://schemas.microsoft.com/office/mac/office/2008/main" xmlns:mc="http://schemas.openxmlformats.org/markup-compatibility/2006" xmlns:mv="urn:schemas-microsoft-com:mac:vml" xmlns:o="urn:schemas-microsoft-com:office:office" xmlns:r="http://schemas.openxmlformats.org/officeDocument/2006/relationships" xmlns:m="http://schemas.openxmlformats.org/officeDocument/2006/math" xmlns:v="urn:schemas-microsoft-com:vml" xmlns:wp14="http://schemas.microsoft.com/office/word/2010/wordprocessingDrawing" xmlns:wp="http://schemas.openxmlformats.org/drawingml/2006/wordprocessingDrawing" xmlns:w10="urn:schemas-microsoft-com:office:word" xmlns:w="http://schemas.openxmlformats.org/wordprocessingml/2006/main" xmlns:w14="http://schemas.microsoft.com/office/word/2010/wordml" xmlns:wpg="http://schemas.microsoft.com/office/word/2010/wordprocessingGroup" xmlns:wpi="http://schemas.microsoft.com/office/word/2010/wordprocessingInk" xmlns:wne="http://schemas.microsoft.com/office/word/2006/wordml" xmlns:wps="http://schemas.microsoft.com/office/word/2010/wordprocessingShape" mc:Ignorable="w14 wp14">
   <w:p>
     <w:pPr>
       <w:pStyle w:val="Header"/>
@@ -987,7 +1037,7 @@
 </file>
 
 <file path=word/numbering.xml><?xml version="1.0" encoding="utf-8"?>
-<w:numbering xmlns:wpc="http://schemas.microsoft.com/office/word/2010/wordprocessingCanvas" xmlns:mc="http://schemas.openxmlformats.org/markup-compatibility/2006" xmlns:o="urn:schemas-microsoft-com:office:office" xmlns:r="http://schemas.openxmlformats.org/officeDocument/2006/relationships" xmlns:m="http://schemas.openxmlformats.org/officeDocument/2006/math" xmlns:v="urn:schemas-microsoft-com:vml" xmlns:wp14="http://schemas.microsoft.com/office/word/2010/wordprocessingDrawing" xmlns:wp="http://schemas.openxmlformats.org/drawingml/2006/wordprocessingDrawing" xmlns:w10="urn:schemas-microsoft-com:office:word" xmlns:w="http://schemas.openxmlformats.org/wordprocessingml/2006/main" xmlns:w14="http://schemas.microsoft.com/office/word/2010/wordml" xmlns:wpg="http://schemas.microsoft.com/office/word/2010/wordprocessingGroup" xmlns:wpi="http://schemas.microsoft.com/office/word/2010/wordprocessingInk" xmlns:wne="http://schemas.microsoft.com/office/word/2006/wordml" xmlns:wps="http://schemas.microsoft.com/office/word/2010/wordprocessingShape" mc:Ignorable="w14 wp14">
+<w:numbering xmlns:wpc="http://schemas.microsoft.com/office/word/2010/wordprocessingCanvas" xmlns:mo="http://schemas.microsoft.com/office/mac/office/2008/main" xmlns:mc="http://schemas.openxmlformats.org/markup-compatibility/2006" xmlns:mv="urn:schemas-microsoft-com:mac:vml" xmlns:o="urn:schemas-microsoft-com:office:office" xmlns:r="http://schemas.openxmlformats.org/officeDocument/2006/relationships" xmlns:m="http://schemas.openxmlformats.org/officeDocument/2006/math" xmlns:v="urn:schemas-microsoft-com:vml" xmlns:wp14="http://schemas.microsoft.com/office/word/2010/wordprocessingDrawing" xmlns:wp="http://schemas.openxmlformats.org/drawingml/2006/wordprocessingDrawing" xmlns:w10="urn:schemas-microsoft-com:office:word" xmlns:w="http://schemas.openxmlformats.org/wordprocessingml/2006/main" xmlns:w14="http://schemas.microsoft.com/office/word/2010/wordml" xmlns:wpg="http://schemas.microsoft.com/office/word/2010/wordprocessingGroup" xmlns:wpi="http://schemas.microsoft.com/office/word/2010/wordprocessingInk" xmlns:wne="http://schemas.microsoft.com/office/word/2006/wordml" xmlns:wps="http://schemas.microsoft.com/office/word/2010/wordprocessingShape" mc:Ignorable="w14 wp14">
   <w:abstractNum w:abstractNumId="0">
     <w:nsid w:val="FFFFFF7C"/>
     <w:multiLevelType w:val="singleLevel"/>
@@ -1340,7 +1390,7 @@
       </w:pPr>
     </w:pPrDefault>
   </w:docDefaults>
-  <w:latentStyles w:defLockedState="0" w:defUIPriority="99" w:defSemiHidden="1" w:defUnhideWhenUsed="0" w:defQFormat="0" w:count="267">
+  <w:latentStyles w:defLockedState="0" w:defUIPriority="99" w:defSemiHidden="1" w:defUnhideWhenUsed="0" w:defQFormat="0" w:count="276">
     <w:lsdException w:name="Normal" w:semiHidden="0" w:uiPriority="0" w:qFormat="1"/>
     <w:lsdException w:name="heading 1" w:semiHidden="0" w:uiPriority="9" w:qFormat="1"/>
     <w:lsdException w:name="heading 2" w:uiPriority="9" w:unhideWhenUsed="1" w:qFormat="1"/>
@@ -1607,6 +1657,7 @@
   <w:style w:type="character" w:default="1" w:styleId="DefaultParagraphFont">
     <w:name w:val="Default Paragraph Font"/>
     <w:uiPriority w:val="1"/>
+    <w:semiHidden/>
     <w:unhideWhenUsed/>
   </w:style>
   <w:style w:type="table" w:default="1" w:styleId="TableNormal">
@@ -1649,6 +1700,7 @@
       <w:spacing w:after="0" w:line="240" w:lineRule="auto"/>
     </w:pPr>
     <w:tblPr>
+      <w:tblInd w:w="0" w:type="dxa"/>
       <w:tblBorders>
         <w:top w:val="single" w:sz="4" w:space="0" w:color="auto"/>
         <w:left w:val="single" w:sz="4" w:space="0" w:color="auto"/>
@@ -1657,6 +1709,12 @@
         <w:insideH w:val="single" w:sz="4" w:space="0" w:color="auto"/>
         <w:insideV w:val="single" w:sz="4" w:space="0" w:color="auto"/>
       </w:tblBorders>
+      <w:tblCellMar>
+        <w:top w:w="0" w:type="dxa"/>
+        <w:left w:w="108" w:type="dxa"/>
+        <w:bottom w:w="0" w:type="dxa"/>
+        <w:right w:w="108" w:type="dxa"/>
+      </w:tblCellMar>
     </w:tblPr>
   </w:style>
   <w:style w:type="paragraph" w:customStyle="1" w:styleId="Referenceslist">
@@ -1875,7 +1933,7 @@
 </file>
 
 <file path=word/stylesWithEffects.xml><?xml version="1.0" encoding="utf-8"?>
-<w:styles xmlns:wpc="http://schemas.microsoft.com/office/word/2010/wordprocessingCanvas" xmlns:mc="http://schemas.openxmlformats.org/markup-compatibility/2006" xmlns:o="urn:schemas-microsoft-com:office:office" xmlns:r="http://schemas.openxmlformats.org/officeDocument/2006/relationships" xmlns:m="http://schemas.openxmlformats.org/officeDocument/2006/math" xmlns:v="urn:schemas-microsoft-com:vml" xmlns:wp14="http://schemas.microsoft.com/office/word/2010/wordprocessingDrawing" xmlns:wp="http://schemas.openxmlformats.org/drawingml/2006/wordprocessingDrawing" xmlns:w10="urn:schemas-microsoft-com:office:word" xmlns:w="http://schemas.openxmlformats.org/wordprocessingml/2006/main" xmlns:w14="http://schemas.microsoft.com/office/word/2010/wordml" xmlns:wpg="http://schemas.microsoft.com/office/word/2010/wordprocessingGroup" xmlns:wpi="http://schemas.microsoft.com/office/word/2010/wordprocessingInk" xmlns:wne="http://schemas.microsoft.com/office/word/2006/wordml" xmlns:wps="http://schemas.microsoft.com/office/word/2010/wordprocessingShape" mc:Ignorable="w14 wp14">
+<w:styles xmlns:wpc="http://schemas.microsoft.com/office/word/2010/wordprocessingCanvas" xmlns:mo="http://schemas.microsoft.com/office/mac/office/2008/main" xmlns:mc="http://schemas.openxmlformats.org/markup-compatibility/2006" xmlns:mv="urn:schemas-microsoft-com:mac:vml" xmlns:o="urn:schemas-microsoft-com:office:office" xmlns:r="http://schemas.openxmlformats.org/officeDocument/2006/relationships" xmlns:m="http://schemas.openxmlformats.org/officeDocument/2006/math" xmlns:v="urn:schemas-microsoft-com:vml" xmlns:wp14="http://schemas.microsoft.com/office/word/2010/wordprocessingDrawing" xmlns:wp="http://schemas.openxmlformats.org/drawingml/2006/wordprocessingDrawing" xmlns:w10="urn:schemas-microsoft-com:office:word" xmlns:w="http://schemas.openxmlformats.org/wordprocessingml/2006/main" xmlns:w14="http://schemas.microsoft.com/office/word/2010/wordml" xmlns:wpg="http://schemas.microsoft.com/office/word/2010/wordprocessingGroup" xmlns:wpi="http://schemas.microsoft.com/office/word/2010/wordprocessingInk" xmlns:wne="http://schemas.microsoft.com/office/word/2006/wordml" xmlns:wps="http://schemas.microsoft.com/office/word/2010/wordprocessingShape" mc:Ignorable="w14 wp14">
   <w:docDefaults>
     <w:rPrDefault>
       <w:rPr>
@@ -1891,7 +1949,7 @@
       </w:pPr>
     </w:pPrDefault>
   </w:docDefaults>
-  <w:latentStyles w:defLockedState="0" w:defUIPriority="99" w:defSemiHidden="1" w:defUnhideWhenUsed="0" w:defQFormat="0" w:count="267">
+  <w:latentStyles w:defLockedState="0" w:defUIPriority="99" w:defSemiHidden="1" w:defUnhideWhenUsed="0" w:defQFormat="0" w:count="276">
     <w:lsdException w:name="Normal" w:semiHidden="0" w:uiPriority="0" w:qFormat="1"/>
     <w:lsdException w:name="heading 1" w:semiHidden="0" w:uiPriority="9" w:qFormat="1"/>
     <w:lsdException w:name="heading 2" w:uiPriority="9" w:unhideWhenUsed="1" w:qFormat="1"/>
@@ -2158,6 +2216,7 @@
   <w:style w:type="character" w:default="1" w:styleId="DefaultParagraphFont">
     <w:name w:val="Default Paragraph Font"/>
     <w:uiPriority w:val="1"/>
+    <w:semiHidden/>
     <w:unhideWhenUsed/>
   </w:style>
   <w:style w:type="table" w:default="1" w:styleId="TableNormal">
@@ -2200,6 +2259,7 @@
       <w:spacing w:after="0" w:line="240" w:lineRule="auto"/>
     </w:pPr>
     <w:tblPr>
+      <w:tblInd w:w="0" w:type="dxa"/>
       <w:tblBorders>
         <w:top w:val="single" w:sz="4" w:space="0" w:color="auto"/>
         <w:left w:val="single" w:sz="4" w:space="0" w:color="auto"/>
@@ -2208,6 +2268,12 @@
         <w:insideH w:val="single" w:sz="4" w:space="0" w:color="auto"/>
         <w:insideV w:val="single" w:sz="4" w:space="0" w:color="auto"/>
       </w:tblBorders>
+      <w:tblCellMar>
+        <w:top w:w="0" w:type="dxa"/>
+        <w:left w:w="108" w:type="dxa"/>
+        <w:bottom w:w="0" w:type="dxa"/>
+        <w:right w:w="108" w:type="dxa"/>
+      </w:tblCellMar>
     </w:tblPr>
   </w:style>
   <w:style w:type="paragraph" w:customStyle="1" w:styleId="Referenceslist">
@@ -2426,7 +2492,7 @@
 </file>
 
 <file path=word/glossary/document.xml><?xml version="1.0" encoding="utf-8"?>
-<w:glossaryDocument xmlns:wpc="http://schemas.microsoft.com/office/word/2010/wordprocessingCanvas" xmlns:mc="http://schemas.openxmlformats.org/markup-compatibility/2006" xmlns:o="urn:schemas-microsoft-com:office:office" xmlns:r="http://schemas.openxmlformats.org/officeDocument/2006/relationships" xmlns:m="http://schemas.openxmlformats.org/officeDocument/2006/math" xmlns:v="urn:schemas-microsoft-com:vml" xmlns:wp14="http://schemas.microsoft.com/office/word/2010/wordprocessingDrawing" xmlns:wp="http://schemas.openxmlformats.org/drawingml/2006/wordprocessingDrawing" xmlns:w10="urn:schemas-microsoft-com:office:word" xmlns:w="http://schemas.openxmlformats.org/wordprocessingml/2006/main" xmlns:w14="http://schemas.microsoft.com/office/word/2010/wordml" xmlns:wpg="http://schemas.microsoft.com/office/word/2010/wordprocessingGroup" xmlns:wpi="http://schemas.microsoft.com/office/word/2010/wordprocessingInk" xmlns:wne="http://schemas.microsoft.com/office/word/2006/wordml" xmlns:wps="http://schemas.microsoft.com/office/word/2010/wordprocessingShape" mc:Ignorable="w14 wp14">
+<w:glossaryDocument xmlns:wpc="http://schemas.microsoft.com/office/word/2010/wordprocessingCanvas" xmlns:mo="http://schemas.microsoft.com/office/mac/office/2008/main" xmlns:mc="http://schemas.openxmlformats.org/markup-compatibility/2006" xmlns:mv="urn:schemas-microsoft-com:mac:vml" xmlns:o="urn:schemas-microsoft-com:office:office" xmlns:r="http://schemas.openxmlformats.org/officeDocument/2006/relationships" xmlns:m="http://schemas.openxmlformats.org/officeDocument/2006/math" xmlns:v="urn:schemas-microsoft-com:vml" xmlns:wp14="http://schemas.microsoft.com/office/word/2010/wordprocessingDrawing" xmlns:wp="http://schemas.openxmlformats.org/drawingml/2006/wordprocessingDrawing" xmlns:w10="urn:schemas-microsoft-com:office:word" xmlns:w="http://schemas.openxmlformats.org/wordprocessingml/2006/main" xmlns:w14="http://schemas.microsoft.com/office/word/2010/wordml" xmlns:wpg="http://schemas.microsoft.com/office/word/2010/wordprocessingGroup" xmlns:wpi="http://schemas.microsoft.com/office/word/2010/wordprocessingInk" xmlns:wne="http://schemas.microsoft.com/office/word/2006/wordml" xmlns:wps="http://schemas.microsoft.com/office/word/2010/wordprocessingShape" mc:Ignorable="w14 wp14">
   <w:docParts>
     <w:docPart>
       <w:docPartPr>
@@ -2792,6 +2858,48 @@
         </w:p>
       </w:docPartBody>
     </w:docPart>
+    <w:docPart>
+      <w:docPartPr>
+        <w:name w:val="C23BD9D001C9484AB199B5BFE0C4D9E1"/>
+        <w:category>
+          <w:name w:val="General"/>
+          <w:gallery w:val="placeholder"/>
+        </w:category>
+        <w:types>
+          <w:type w:val="bbPlcHdr"/>
+        </w:types>
+        <w:behaviors>
+          <w:behavior w:val="content"/>
+        </w:behaviors>
+        <w:guid w:val="{E05E0E9C-25D7-084A-B880-F2C2BE59C367}"/>
+      </w:docPartPr>
+      <w:docPartBody>
+        <w:p>
+          <w:pPr>
+            <w:pStyle w:val="C23BD9D001C9484AB199B5BFE0C4D9E1"/>
+          </w:pPr>
+          <w:r>
+            <w:rPr>
+              <w:rStyle w:val="PlaceholderText"/>
+            </w:rPr>
+            <w:t xml:space="preserve">[Enter an </w:t>
+          </w:r>
+          <w:r>
+            <w:rPr>
+              <w:rStyle w:val="PlaceholderText"/>
+              <w:b/>
+            </w:rPr>
+            <w:t>abstract</w:t>
+          </w:r>
+          <w:r>
+            <w:rPr>
+              <w:rStyle w:val="PlaceholderText"/>
+            </w:rPr>
+            <w:t xml:space="preserve"> for your article]</w:t>
+          </w:r>
+        </w:p>
+      </w:docPartBody>
+    </w:docPart>
   </w:docParts>
 </w:glossaryDocument>
 </file>
@@ -2799,25 +2907,25 @@
 <file path=word/glossary/fontTable.xml><?xml version="1.0" encoding="utf-8"?>
 <w:fonts xmlns:mc="http://schemas.openxmlformats.org/markup-compatibility/2006" xmlns:r="http://schemas.openxmlformats.org/officeDocument/2006/relationships" xmlns:w="http://schemas.openxmlformats.org/wordprocessingml/2006/main" xmlns:w14="http://schemas.microsoft.com/office/word/2010/wordml" mc:Ignorable="w14">
   <w:font w:name="Symbol">
-    <w:panose1 w:val="05050102010706020507"/>
+    <w:panose1 w:val="00000000000000000000"/>
     <w:charset w:val="02"/>
-    <w:family w:val="roman"/>
+    <w:family w:val="auto"/>
     <w:pitch w:val="variable"/>
     <w:sig w:usb0="00000000" w:usb1="10000000" w:usb2="00000000" w:usb3="00000000" w:csb0="80000000" w:csb1="00000000"/>
   </w:font>
   <w:font w:name="Times New Roman">
     <w:panose1 w:val="02020603050405020304"/>
     <w:charset w:val="00"/>
-    <w:family w:val="roman"/>
+    <w:family w:val="auto"/>
     <w:pitch w:val="variable"/>
-    <w:sig w:usb0="E0002AFF" w:usb1="C0007841" w:usb2="00000009" w:usb3="00000000" w:csb0="000001FF" w:csb1="00000000"/>
+    <w:sig w:usb0="00000003" w:usb1="00000000" w:usb2="00000000" w:usb3="00000000" w:csb0="00000001" w:csb1="00000000"/>
   </w:font>
   <w:font w:name="Courier New">
     <w:panose1 w:val="02070309020205020404"/>
     <w:charset w:val="00"/>
-    <w:family w:val="modern"/>
-    <w:pitch w:val="fixed"/>
-    <w:sig w:usb0="E0002AFF" w:usb1="C0007843" w:usb2="00000009" w:usb3="00000000" w:csb0="000001FF" w:csb1="00000000"/>
+    <w:family w:val="auto"/>
+    <w:pitch w:val="variable"/>
+    <w:sig w:usb0="00000003" w:usb1="00000000" w:usb2="00000000" w:usb3="00000000" w:csb0="00000001" w:csb1="00000000"/>
   </w:font>
   <w:font w:name="Wingdings">
     <w:panose1 w:val="05000000000000000000"/>
@@ -2829,30 +2937,53 @@
   <w:font w:name="Calibri">
     <w:panose1 w:val="020F0502020204030204"/>
     <w:charset w:val="00"/>
-    <w:family w:val="swiss"/>
+    <w:family w:val="auto"/>
     <w:pitch w:val="variable"/>
-    <w:sig w:usb0="E00002FF" w:usb1="4000ACFF" w:usb2="00000001" w:usb3="00000000" w:csb0="0000019F" w:csb1="00000000"/>
+    <w:sig w:usb0="00000003" w:usb1="00000000" w:usb2="00000000" w:usb3="00000000" w:csb0="00000001" w:csb1="00000000"/>
   </w:font>
   <w:font w:name="Calibri Light">
     <w:panose1 w:val="020F0302020204030204"/>
     <w:charset w:val="00"/>
-    <w:family w:val="swiss"/>
+    <w:family w:val="auto"/>
     <w:pitch w:val="variable"/>
-    <w:sig w:usb0="A00002EF" w:usb1="4000207B" w:usb2="00000000" w:usb3="00000000" w:csb0="0000019F" w:csb1="00000000"/>
+    <w:sig w:usb0="00000003" w:usb1="00000000" w:usb2="00000000" w:usb3="00000000" w:csb0="00000001" w:csb1="00000000"/>
+  </w:font>
+  <w:font w:name="ＭＳ ゴシック">
+    <w:panose1 w:val="00000000000000000000"/>
+    <w:charset w:val="80"/>
+    <w:family w:val="modern"/>
+    <w:notTrueType/>
+    <w:pitch w:val="fixed"/>
+    <w:sig w:usb0="00000001" w:usb1="08070000" w:usb2="00000010" w:usb3="00000000" w:csb0="00020000" w:csb1="00000000"/>
   </w:font>
   <w:font w:name="Tahoma">
     <w:panose1 w:val="020B0604030504040204"/>
     <w:charset w:val="00"/>
-    <w:family w:val="swiss"/>
+    <w:family w:val="auto"/>
     <w:pitch w:val="variable"/>
-    <w:sig w:usb0="E1002EFF" w:usb1="C000605B" w:usb2="00000029" w:usb3="00000000" w:csb0="000101FF" w:csb1="00000000"/>
+    <w:sig w:usb0="00000003" w:usb1="00000000" w:usb2="00000000" w:usb3="00000000" w:csb0="00000001" w:csb1="00000000"/>
+  </w:font>
+  <w:font w:name="Arial">
+    <w:panose1 w:val="020B0604020202020204"/>
+    <w:charset w:val="00"/>
+    <w:family w:val="auto"/>
+    <w:pitch w:val="variable"/>
+    <w:sig w:usb0="00000003" w:usb1="00000000" w:usb2="00000000" w:usb3="00000000" w:csb0="00000001" w:csb1="00000000"/>
+  </w:font>
+  <w:font w:name="ＭＳ 明朝">
+    <w:panose1 w:val="00000000000000000000"/>
+    <w:charset w:val="80"/>
+    <w:family w:val="roman"/>
+    <w:notTrueType/>
+    <w:pitch w:val="fixed"/>
+    <w:sig w:usb0="00000001" w:usb1="08070000" w:usb2="00000010" w:usb3="00000000" w:csb0="00020000" w:csb1="00000000"/>
   </w:font>
   <w:font w:name="Cambria">
     <w:panose1 w:val="02040503050406030204"/>
     <w:charset w:val="00"/>
-    <w:family w:val="roman"/>
+    <w:family w:val="auto"/>
     <w:pitch w:val="variable"/>
-    <w:sig w:usb0="E00002FF" w:usb1="400004FF" w:usb2="00000000" w:usb3="00000000" w:csb0="0000019F" w:csb1="00000000"/>
+    <w:sig w:usb0="00000003" w:usb1="00000000" w:usb2="00000000" w:usb3="00000000" w:csb0="00000001" w:csb1="00000000"/>
   </w:font>
 </w:fonts>
 </file>
@@ -2873,6 +3004,7 @@
     <w:rsidRoot w:val="00E71BA8"/>
     <w:rsid w:val="005836E0"/>
     <w:rsid w:val="008D0AC6"/>
+    <w:rsid w:val="00913BA5"/>
     <w:rsid w:val="00E71BA8"/>
   </w:rsids>
   <m:mathPr>
@@ -2888,8 +3020,9 @@
     <m:intLim m:val="subSup"/>
     <m:naryLim m:val="undOvr"/>
   </m:mathPr>
-  <w:themeFontLang w:val="en-CA"/>
+  <w:themeFontLang w:val="en-CA" w:eastAsia="ja-JP"/>
   <w:clrSchemeMapping w:bg1="light1" w:t1="dark1" w:bg2="light2" w:t2="dark2" w:accent1="accent1" w:accent2="accent2" w:accent3="accent3" w:accent4="accent4" w:accent5="accent5" w:accent6="accent6" w:hyperlink="hyperlink" w:followedHyperlink="followedHyperlink"/>
+  <w:doNotAutoCompressPictures/>
   <w:decimalSymbol w:val="."/>
   <w:listSeparator w:val=","/>
 </w:settings>
@@ -2912,7 +3045,7 @@
       </w:pPr>
     </w:pPrDefault>
   </w:docDefaults>
-  <w:latentStyles w:defLockedState="0" w:defUIPriority="99" w:defSemiHidden="1" w:defUnhideWhenUsed="1" w:defQFormat="0" w:count="267">
+  <w:latentStyles w:defLockedState="0" w:defUIPriority="99" w:defSemiHidden="1" w:defUnhideWhenUsed="1" w:defQFormat="0" w:count="276">
     <w:lsdException w:name="Normal" w:semiHidden="0" w:uiPriority="0" w:unhideWhenUsed="0" w:qFormat="1"/>
     <w:lsdException w:name="heading 1" w:semiHidden="0" w:uiPriority="9" w:unhideWhenUsed="0" w:qFormat="1"/>
     <w:lsdException w:name="heading 2" w:uiPriority="9" w:qFormat="1"/>
@@ -3087,6 +3220,7 @@
     <w:basedOn w:val="DefaultParagraphFont"/>
     <w:uiPriority w:val="99"/>
     <w:semiHidden/>
+    <w:rsid w:val="00913BA5"/>
     <w:rPr>
       <w:color w:val="808080"/>
     </w:rPr>
@@ -3123,12 +3257,24 @@
   </w:style>
   <w:style w:type="paragraph" w:customStyle="1" w:styleId="F70F5DB4167A45E49ED609CC62025ED6">
     <w:name w:val="F70F5DB4167A45E49ED609CC62025ED6"/>
+  </w:style>
+  <w:style w:type="paragraph" w:customStyle="1" w:styleId="C23BD9D001C9484AB199B5BFE0C4D9E1">
+    <w:name w:val="C23BD9D001C9484AB199B5BFE0C4D9E1"/>
+    <w:rsid w:val="00913BA5"/>
+    <w:pPr>
+      <w:spacing w:after="0" w:line="240" w:lineRule="auto"/>
+    </w:pPr>
+    <w:rPr>
+      <w:sz w:val="24"/>
+      <w:szCs w:val="24"/>
+      <w:lang w:eastAsia="ja-JP"/>
+    </w:rPr>
   </w:style>
 </w:styles>
 </file>
 
 <file path=word/glossary/stylesWithEffects.xml><?xml version="1.0" encoding="utf-8"?>
-<w:styles xmlns:wpc="http://schemas.microsoft.com/office/word/2010/wordprocessingCanvas" xmlns:mc="http://schemas.openxmlformats.org/markup-compatibility/2006" xmlns:o="urn:schemas-microsoft-com:office:office" xmlns:r="http://schemas.openxmlformats.org/officeDocument/2006/relationships" xmlns:m="http://schemas.openxmlformats.org/officeDocument/2006/math" xmlns:v="urn:schemas-microsoft-com:vml" xmlns:wp14="http://schemas.microsoft.com/office/word/2010/wordprocessingDrawing" xmlns:wp="http://schemas.openxmlformats.org/drawingml/2006/wordprocessingDrawing" xmlns:w10="urn:schemas-microsoft-com:office:word" xmlns:w="http://schemas.openxmlformats.org/wordprocessingml/2006/main" xmlns:w14="http://schemas.microsoft.com/office/word/2010/wordml" xmlns:wpg="http://schemas.microsoft.com/office/word/2010/wordprocessingGroup" xmlns:wpi="http://schemas.microsoft.com/office/word/2010/wordprocessingInk" xmlns:wne="http://schemas.microsoft.com/office/word/2006/wordml" xmlns:wps="http://schemas.microsoft.com/office/word/2010/wordprocessingShape" mc:Ignorable="w14 wp14">
+<w:styles xmlns:wpc="http://schemas.microsoft.com/office/word/2010/wordprocessingCanvas" xmlns:mo="http://schemas.microsoft.com/office/mac/office/2008/main" xmlns:mc="http://schemas.openxmlformats.org/markup-compatibility/2006" xmlns:mv="urn:schemas-microsoft-com:mac:vml" xmlns:o="urn:schemas-microsoft-com:office:office" xmlns:r="http://schemas.openxmlformats.org/officeDocument/2006/relationships" xmlns:m="http://schemas.openxmlformats.org/officeDocument/2006/math" xmlns:v="urn:schemas-microsoft-com:vml" xmlns:wp14="http://schemas.microsoft.com/office/word/2010/wordprocessingDrawing" xmlns:wp="http://schemas.openxmlformats.org/drawingml/2006/wordprocessingDrawing" xmlns:w10="urn:schemas-microsoft-com:office:word" xmlns:w="http://schemas.openxmlformats.org/wordprocessingml/2006/main" xmlns:w14="http://schemas.microsoft.com/office/word/2010/wordml" xmlns:wpg="http://schemas.microsoft.com/office/word/2010/wordprocessingGroup" xmlns:wpi="http://schemas.microsoft.com/office/word/2010/wordprocessingInk" xmlns:wne="http://schemas.microsoft.com/office/word/2006/wordml" xmlns:wps="http://schemas.microsoft.com/office/word/2010/wordprocessingShape" mc:Ignorable="w14 wp14">
   <w:docDefaults>
     <w:rPrDefault>
       <w:rPr>
@@ -3144,7 +3290,7 @@
       </w:pPr>
     </w:pPrDefault>
   </w:docDefaults>
-  <w:latentStyles w:defLockedState="0" w:defUIPriority="99" w:defSemiHidden="1" w:defUnhideWhenUsed="1" w:defQFormat="0" w:count="267">
+  <w:latentStyles w:defLockedState="0" w:defUIPriority="99" w:defSemiHidden="1" w:defUnhideWhenUsed="1" w:defQFormat="0" w:count="276">
     <w:lsdException w:name="Normal" w:semiHidden="0" w:uiPriority="0" w:unhideWhenUsed="0" w:qFormat="1"/>
     <w:lsdException w:name="heading 1" w:semiHidden="0" w:uiPriority="9" w:unhideWhenUsed="0" w:qFormat="1"/>
     <w:lsdException w:name="heading 2" w:uiPriority="9" w:qFormat="1"/>
@@ -3319,6 +3465,7 @@
     <w:basedOn w:val="DefaultParagraphFont"/>
     <w:uiPriority w:val="99"/>
     <w:semiHidden/>
+    <w:rsid w:val="00913BA5"/>
     <w:rPr>
       <w:color w:val="808080"/>
     </w:rPr>
@@ -3355,6 +3502,18 @@
   </w:style>
   <w:style w:type="paragraph" w:customStyle="1" w:styleId="F70F5DB4167A45E49ED609CC62025ED6">
     <w:name w:val="F70F5DB4167A45E49ED609CC62025ED6"/>
+  </w:style>
+  <w:style w:type="paragraph" w:customStyle="1" w:styleId="C23BD9D001C9484AB199B5BFE0C4D9E1">
+    <w:name w:val="C23BD9D001C9484AB199B5BFE0C4D9E1"/>
+    <w:rsid w:val="00913BA5"/>
+    <w:pPr>
+      <w:spacing w:after="0" w:line="240" w:lineRule="auto"/>
+    </w:pPr>
+    <w:rPr>
+      <w:sz w:val="24"/>
+      <w:szCs w:val="24"/>
+      <w:lang w:eastAsia="ja-JP"/>
+    </w:rPr>
   </w:style>
 </w:styles>
 </file>
@@ -3363,6 +3522,7 @@
 <w:webSettings xmlns:mc="http://schemas.openxmlformats.org/markup-compatibility/2006" xmlns:r="http://schemas.openxmlformats.org/officeDocument/2006/relationships" xmlns:w="http://schemas.openxmlformats.org/wordprocessingml/2006/main" xmlns:w14="http://schemas.microsoft.com/office/word/2010/wordml" mc:Ignorable="w14">
   <w:optimizeForBrowser/>
   <w:allowPNG/>
+  <w:doNotSaveAsSingleFile/>
 </w:webSettings>
 </file>
 
@@ -3409,7 +3569,7 @@
     </a:clrScheme>
     <a:fontScheme name="Office">
       <a:majorFont>
-        <a:latin typeface="Calibri Light" panose="020F0302020204030204"/>
+        <a:latin typeface="Calibri Light"/>
         <a:ea typeface=""/>
         <a:cs typeface=""/>
         <a:font script="Jpan" typeface="ＭＳ ゴシック"/>
@@ -3444,7 +3604,7 @@
         <a:font script="Geor" typeface="Sylfaen"/>
       </a:majorFont>
       <a:minorFont>
-        <a:latin typeface="Calibri" panose="020F0502020204030204"/>
+        <a:latin typeface="Calibri"/>
         <a:ea typeface=""/>
         <a:cs typeface=""/>
         <a:font script="Jpan" typeface="ＭＳ 明朝"/>
@@ -3746,7 +3906,7 @@
 </file>
 
 <file path=customXml/itemProps1.xml><?xml version="1.0" encoding="utf-8"?>
-<ds:datastoreItem xmlns:ds="http://schemas.openxmlformats.org/officeDocument/2006/customXml" ds:itemID="{7C095899-3DD7-458E-A385-2796CED14F2B}">
+<ds:datastoreItem xmlns:ds="http://schemas.openxmlformats.org/officeDocument/2006/customXml" ds:itemID="{DB4BBB7D-769A-2A43-B507-564F3B33BDA7}">
   <ds:schemaRefs>
     <ds:schemaRef ds:uri="http://schemas.openxmlformats.org/officeDocument/2006/bibliography"/>
   </ds:schemaRefs>
